--- a/Documentation/GDD.docx
+++ b/Documentation/GDD.docx
@@ -1981,7 +1981,21 @@
             <w:color w:val="1155CC"/>
             <w:u w:val="single"/>
           </w:rPr>
-          <w:t xml:space="preserve"> Link</w:t>
+          <w:t xml:space="preserve"> </w:t>
+        </w:r>
+        <w:r>
+          <w:rPr>
+            <w:color w:val="1155CC"/>
+            <w:u w:val="single"/>
+          </w:rPr>
+          <w:t>L</w:t>
+        </w:r>
+        <w:r>
+          <w:rPr>
+            <w:color w:val="1155CC"/>
+            <w:u w:val="single"/>
+          </w:rPr>
+          <w:t>ink</w:t>
         </w:r>
       </w:hyperlink>
     </w:p>
@@ -2007,31 +2021,6 @@
       <w:proofErr w:type="gramEnd"/>
       <w:r>
         <w:t xml:space="preserve"> RPG. It is a game where exploration and story go hand in hand, with interesting combat scenarios and boss fights.</w:t>
-      </w:r>
-    </w:p>
-    <w:p/>
-    <w:p>
-      <w:r>
-        <w:rPr>
-          <w:highlight w:val="yellow"/>
-        </w:rPr>
-        <w:t xml:space="preserve">We need a core gameplay loop, it needs to be </w:t>
-      </w:r>
-      <w:proofErr w:type="spellStart"/>
-      <w:proofErr w:type="gramStart"/>
-      <w:r>
-        <w:rPr>
-          <w:highlight w:val="yellow"/>
-        </w:rPr>
-        <w:t>satisfying.what’s</w:t>
-      </w:r>
-      <w:proofErr w:type="spellEnd"/>
-      <w:proofErr w:type="gramEnd"/>
-      <w:r>
-        <w:rPr>
-          <w:highlight w:val="yellow"/>
-        </w:rPr>
-        <w:t xml:space="preserve"> our demographic? Casual or more of a hardcore audience?</w:t>
       </w:r>
     </w:p>
     <w:p/>
@@ -9645,6 +9634,56 @@
       <w:szCs w:val="16"/>
     </w:rPr>
   </w:style>
+  <w:style w:type="paragraph" w:styleId="TOC3">
+    <w:name w:val="toc 3"/>
+    <w:basedOn w:val="Normal"/>
+    <w:next w:val="Normal"/>
+    <w:autoRedefine/>
+    <w:uiPriority w:val="39"/>
+    <w:unhideWhenUsed/>
+    <w:rsid w:val="00C43023"/>
+    <w:pPr>
+      <w:spacing w:after="100"/>
+      <w:ind w:left="440"/>
+    </w:pPr>
+  </w:style>
+  <w:style w:type="paragraph" w:styleId="TOC4">
+    <w:name w:val="toc 4"/>
+    <w:basedOn w:val="Normal"/>
+    <w:next w:val="Normal"/>
+    <w:autoRedefine/>
+    <w:uiPriority w:val="39"/>
+    <w:unhideWhenUsed/>
+    <w:rsid w:val="00C43023"/>
+    <w:pPr>
+      <w:spacing w:after="100"/>
+      <w:ind w:left="660"/>
+    </w:pPr>
+  </w:style>
+  <w:style w:type="paragraph" w:styleId="TOC5">
+    <w:name w:val="toc 5"/>
+    <w:basedOn w:val="Normal"/>
+    <w:next w:val="Normal"/>
+    <w:autoRedefine/>
+    <w:uiPriority w:val="39"/>
+    <w:unhideWhenUsed/>
+    <w:rsid w:val="00C43023"/>
+    <w:pPr>
+      <w:spacing w:after="100"/>
+      <w:ind w:left="880"/>
+    </w:pPr>
+  </w:style>
+  <w:style w:type="character" w:styleId="Hyperlink">
+    <w:name w:val="Hyperlink"/>
+    <w:basedOn w:val="DefaultParagraphFont"/>
+    <w:uiPriority w:val="99"/>
+    <w:unhideWhenUsed/>
+    <w:rsid w:val="00C43023"/>
+    <w:rPr>
+      <w:color w:val="0000FF" w:themeColor="hyperlink"/>
+      <w:u w:val="single"/>
+    </w:rPr>
+  </w:style>
 </w:styles>
 </file>
 
